--- a/IR.docx
+++ b/IR.docx
@@ -1,6 +1,6 @@
 
 <file path=word/document.xml><?xml version="1.0" encoding="utf-8"?>
-<w:document xmlns:wpc="http://schemas.microsoft.com/office/word/2010/wordprocessingCanvas" xmlns:cx="http://schemas.microsoft.com/office/drawing/2014/chartex" xmlns:cx1="http://schemas.microsoft.com/office/drawing/2015/9/8/chartex" xmlns:cx2="http://schemas.microsoft.com/office/drawing/2015/10/21/chartex" xmlns:cx3="http://schemas.microsoft.com/office/drawing/2016/5/9/chartex" xmlns:cx4="http://schemas.microsoft.com/office/drawing/2016/5/10/chartex" xmlns:cx5="http://schemas.microsoft.com/office/drawing/2016/5/11/chartex" xmlns:cx6="http://schemas.microsoft.com/office/drawing/2016/5/12/chartex" xmlns:cx7="http://schemas.microsoft.com/office/drawing/2016/5/13/chartex" xmlns:cx8="http://schemas.microsoft.com/office/drawing/2016/5/14/chartex" xmlns:mc="http://schemas.openxmlformats.org/markup-compatibility/2006" xmlns:aink="http://schemas.microsoft.com/office/drawing/2016/ink" xmlns:am3d="http://schemas.microsoft.com/office/drawing/2017/model3d" xmlns:o="urn:schemas-microsoft-com:office:office" xmlns:oel="http://schemas.microsoft.com/office/2019/extlst" xmlns:r="http://schemas.openxmlformats.org/officeDocument/2006/relationships" xmlns:m="http://schemas.openxmlformats.org/officeDocument/2006/math" xmlns:v="urn:schemas-microsoft-com:vml" xmlns:wp14="http://schemas.microsoft.com/office/word/2010/wordprocessingDrawing" xmlns:wp="http://schemas.openxmlformats.org/drawingml/2006/wordprocessingDrawing" xmlns:w10="urn:schemas-microsoft-com:office:word" xmlns:w="http://schemas.openxmlformats.org/wordprocessingml/2006/main" xmlns:w14="http://schemas.microsoft.com/office/word/2010/wordml" xmlns:w15="http://schemas.microsoft.com/office/word/2012/wordml" xmlns:w16cex="http://schemas.microsoft.com/office/word/2018/wordml/cex" xmlns:w16cid="http://schemas.microsoft.com/office/word/2016/wordml/cid" xmlns:w16="http://schemas.microsoft.com/office/word/2018/wordml" xmlns:w16sdtdh="http://schemas.microsoft.com/office/word/2020/wordml/sdtdatahash" xmlns:w16se="http://schemas.microsoft.com/office/word/2015/wordml/symex" xmlns:wpg="http://schemas.microsoft.com/office/word/2010/wordprocessingGroup" xmlns:wpi="http://schemas.microsoft.com/office/word/2010/wordprocessingInk" xmlns:wne="http://schemas.microsoft.com/office/word/2006/wordml" xmlns:wps="http://schemas.microsoft.com/office/word/2010/wordprocessingShape" mc:Ignorable="w14 w15 w16se w16cid w16 w16cex w16sdtdh wp14">
+<w:document xmlns:wpc="http://schemas.microsoft.com/office/word/2010/wordprocessingCanvas" xmlns:cx="http://schemas.microsoft.com/office/drawing/2014/chartex" xmlns:cx1="http://schemas.microsoft.com/office/drawing/2015/9/8/chartex" xmlns:cx2="http://schemas.microsoft.com/office/drawing/2015/10/21/chartex" xmlns:cx3="http://schemas.microsoft.com/office/drawing/2016/5/9/chartex" xmlns:cx4="http://schemas.microsoft.com/office/drawing/2016/5/10/chartex" xmlns:cx5="http://schemas.microsoft.com/office/drawing/2016/5/11/chartex" xmlns:cx6="http://schemas.microsoft.com/office/drawing/2016/5/12/chartex" xmlns:cx7="http://schemas.microsoft.com/office/drawing/2016/5/13/chartex" xmlns:cx8="http://schemas.microsoft.com/office/drawing/2016/5/14/chartex" xmlns:mc="http://schemas.openxmlformats.org/markup-compatibility/2006" xmlns:aink="http://schemas.microsoft.com/office/drawing/2016/ink" xmlns:am3d="http://schemas.microsoft.com/office/drawing/2017/model3d" xmlns:o="urn:schemas-microsoft-com:office:office" xmlns:oel="http://schemas.microsoft.com/office/2019/extlst" xmlns:r="http://schemas.openxmlformats.org/officeDocument/2006/relationships" xmlns:m="http://schemas.openxmlformats.org/officeDocument/2006/math" xmlns:v="urn:schemas-microsoft-com:vml" xmlns:wp14="http://schemas.microsoft.com/office/word/2010/wordprocessingDrawing" xmlns:wp="http://schemas.openxmlformats.org/drawingml/2006/wordprocessingDrawing" xmlns:w10="urn:schemas-microsoft-com:office:word" xmlns:w="http://schemas.openxmlformats.org/wordprocessingml/2006/main" xmlns:w14="http://schemas.microsoft.com/office/word/2010/wordml" xmlns:w15="http://schemas.microsoft.com/office/word/2012/wordml" xmlns:w16cex="http://schemas.microsoft.com/office/word/2018/wordml/cex" xmlns:w16cid="http://schemas.microsoft.com/office/word/2016/wordml/cid" xmlns:w16="http://schemas.microsoft.com/office/word/2018/wordml" xmlns:w16du="http://schemas.microsoft.com/office/word/2023/wordml/word16du" xmlns:w16sdtdh="http://schemas.microsoft.com/office/word/2020/wordml/sdtdatahash" xmlns:w16se="http://schemas.microsoft.com/office/word/2015/wordml/symex" xmlns:wpg="http://schemas.microsoft.com/office/word/2010/wordprocessingGroup" xmlns:wpi="http://schemas.microsoft.com/office/word/2010/wordprocessingInk" xmlns:wne="http://schemas.microsoft.com/office/word/2006/wordml" xmlns:wps="http://schemas.microsoft.com/office/word/2010/wordprocessingShape" mc:Ignorable="w14 w15 w16se w16cid w16 w16cex w16sdtdh w16du wp14">
   <w:body>
     <w:bookmarkStart w:id="0" w:name="_Hlk138271205" w:displacedByCustomXml="next"/>
     <w:bookmarkEnd w:id="0" w:displacedByCustomXml="next"/>
@@ -295,7 +295,7 @@
                   </wp:anchor>
                 </w:drawing>
               </mc:Choice>
-              <mc:Fallback xmlns:w16du="http://schemas.microsoft.com/office/word/2023/wordml/word16du">
+              <mc:Fallback>
                 <w:pict>
                   <v:group w14:anchorId="34662554" id="Gruppe 149" o:spid="_x0000_s1026" style="position:absolute;margin-left:558.2pt;margin-top:0;width:609.4pt;height:150pt;z-index:251665408;mso-position-horizontal:right;mso-position-horizontal-relative:page;mso-position-vertical:top;mso-position-vertical-relative:page" coordorigin="" coordsize="74898,12161" o:gfxdata="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">
                     <v:shape id="Rechteck 51" o:spid="_x0000_s1027" style="position:absolute;width:73152;height:11303;visibility:visible;mso-wrap-style:square;v-text-anchor:middle" coordsize="7312660,1129665" o:gfxdata="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" path="m,l7312660,r,1129665l3619500,733425,,1091565,,xe" filled="f" stroked="f" strokeweight="1pt">
@@ -531,8 +531,18 @@
                                     <w:sz w:val="32"/>
                                     <w:szCs w:val="32"/>
                                   </w:rPr>
-                                  <w:t>Hannah Purner</w:t>
+                                  <w:t xml:space="preserve">Hannah </w:t>
                                 </w:r>
+                                <w:proofErr w:type="spellStart"/>
+                                <w:r>
+                                  <w:rPr>
+                                    <w:color w:val="404040" w:themeColor="text1" w:themeTint="BF"/>
+                                    <w:sz w:val="32"/>
+                                    <w:szCs w:val="32"/>
+                                  </w:rPr>
+                                  <w:t>Purner</w:t>
+                                </w:r>
+                                <w:proofErr w:type="spellEnd"/>
                                 <w:r>
                                   <w:rPr>
                                     <w:color w:val="404040" w:themeColor="text1" w:themeTint="BF"/>
@@ -547,18 +557,8 @@
                                     <w:sz w:val="32"/>
                                     <w:szCs w:val="32"/>
                                   </w:rPr>
-                                  <w:t xml:space="preserve">Philipp </w:t>
+                                  <w:t>Philipp Donà</w:t>
                                 </w:r>
-                                <w:proofErr w:type="spellStart"/>
-                                <w:r>
-                                  <w:rPr>
-                                    <w:color w:val="404040" w:themeColor="text1" w:themeTint="BF"/>
-                                    <w:sz w:val="32"/>
-                                    <w:szCs w:val="32"/>
-                                  </w:rPr>
-                                  <w:t>Donà</w:t>
-                                </w:r>
-                                <w:proofErr w:type="spellEnd"/>
                               </w:p>
                               <w:p>
                                 <w:pPr>
@@ -2364,7 +2364,7 @@
 </file>
 
 <file path=word/endnotes.xml><?xml version="1.0" encoding="utf-8"?>
-<w:endnotes xmlns:wpc="http://schemas.microsoft.com/office/word/2010/wordprocessingCanvas" xmlns:cx="http://schemas.microsoft.com/office/drawing/2014/chartex" xmlns:cx1="http://schemas.microsoft.com/office/drawing/2015/9/8/chartex" xmlns:cx2="http://schemas.microsoft.com/office/drawing/2015/10/21/chartex" xmlns:cx3="http://schemas.microsoft.com/office/drawing/2016/5/9/chartex" xmlns:cx4="http://schemas.microsoft.com/office/drawing/2016/5/10/chartex" xmlns:cx5="http://schemas.microsoft.com/office/drawing/2016/5/11/chartex" xmlns:cx6="http://schemas.microsoft.com/office/drawing/2016/5/12/chartex" xmlns:cx7="http://schemas.microsoft.com/office/drawing/2016/5/13/chartex" xmlns:cx8="http://schemas.microsoft.com/office/drawing/2016/5/14/chartex" xmlns:mc="http://schemas.openxmlformats.org/markup-compatibility/2006" xmlns:aink="http://schemas.microsoft.com/office/drawing/2016/ink" xmlns:am3d="http://schemas.microsoft.com/office/drawing/2017/model3d" xmlns:o="urn:schemas-microsoft-com:office:office" xmlns:oel="http://schemas.microsoft.com/office/2019/extlst" xmlns:r="http://schemas.openxmlformats.org/officeDocument/2006/relationships" xmlns:m="http://schemas.openxmlformats.org/officeDocument/2006/math" xmlns:v="urn:schemas-microsoft-com:vml" xmlns:wp14="http://schemas.microsoft.com/office/word/2010/wordprocessingDrawing" xmlns:wp="http://schemas.openxmlformats.org/drawingml/2006/wordprocessingDrawing" xmlns:w10="urn:schemas-microsoft-com:office:word" xmlns:w="http://schemas.openxmlformats.org/wordprocessingml/2006/main" xmlns:w14="http://schemas.microsoft.com/office/word/2010/wordml" xmlns:w15="http://schemas.microsoft.com/office/word/2012/wordml" xmlns:w16cex="http://schemas.microsoft.com/office/word/2018/wordml/cex" xmlns:w16cid="http://schemas.microsoft.com/office/word/2016/wordml/cid" xmlns:w16="http://schemas.microsoft.com/office/word/2018/wordml" xmlns:w16sdtdh="http://schemas.microsoft.com/office/word/2020/wordml/sdtdatahash" xmlns:w16se="http://schemas.microsoft.com/office/word/2015/wordml/symex" xmlns:wpg="http://schemas.microsoft.com/office/word/2010/wordprocessingGroup" xmlns:wpi="http://schemas.microsoft.com/office/word/2010/wordprocessingInk" xmlns:wne="http://schemas.microsoft.com/office/word/2006/wordml" xmlns:wps="http://schemas.microsoft.com/office/word/2010/wordprocessingShape" mc:Ignorable="w14 w15 w16se w16cid w16 w16cex w16sdtdh wp14">
+<w:endnotes xmlns:wpc="http://schemas.microsoft.com/office/word/2010/wordprocessingCanvas" xmlns:cx="http://schemas.microsoft.com/office/drawing/2014/chartex" xmlns:cx1="http://schemas.microsoft.com/office/drawing/2015/9/8/chartex" xmlns:cx2="http://schemas.microsoft.com/office/drawing/2015/10/21/chartex" xmlns:cx3="http://schemas.microsoft.com/office/drawing/2016/5/9/chartex" xmlns:cx4="http://schemas.microsoft.com/office/drawing/2016/5/10/chartex" xmlns:cx5="http://schemas.microsoft.com/office/drawing/2016/5/11/chartex" xmlns:cx6="http://schemas.microsoft.com/office/drawing/2016/5/12/chartex" xmlns:cx7="http://schemas.microsoft.com/office/drawing/2016/5/13/chartex" xmlns:cx8="http://schemas.microsoft.com/office/drawing/2016/5/14/chartex" xmlns:mc="http://schemas.openxmlformats.org/markup-compatibility/2006" xmlns:aink="http://schemas.microsoft.com/office/drawing/2016/ink" xmlns:am3d="http://schemas.microsoft.com/office/drawing/2017/model3d" xmlns:o="urn:schemas-microsoft-com:office:office" xmlns:oel="http://schemas.microsoft.com/office/2019/extlst" xmlns:r="http://schemas.openxmlformats.org/officeDocument/2006/relationships" xmlns:m="http://schemas.openxmlformats.org/officeDocument/2006/math" xmlns:v="urn:schemas-microsoft-com:vml" xmlns:wp14="http://schemas.microsoft.com/office/word/2010/wordprocessingDrawing" xmlns:wp="http://schemas.openxmlformats.org/drawingml/2006/wordprocessingDrawing" xmlns:w10="urn:schemas-microsoft-com:office:word" xmlns:w="http://schemas.openxmlformats.org/wordprocessingml/2006/main" xmlns:w14="http://schemas.microsoft.com/office/word/2010/wordml" xmlns:w15="http://schemas.microsoft.com/office/word/2012/wordml" xmlns:w16cex="http://schemas.microsoft.com/office/word/2018/wordml/cex" xmlns:w16cid="http://schemas.microsoft.com/office/word/2016/wordml/cid" xmlns:w16="http://schemas.microsoft.com/office/word/2018/wordml" xmlns:w16du="http://schemas.microsoft.com/office/word/2023/wordml/word16du" xmlns:w16sdtdh="http://schemas.microsoft.com/office/word/2020/wordml/sdtdatahash" xmlns:w16se="http://schemas.microsoft.com/office/word/2015/wordml/symex" xmlns:wpg="http://schemas.microsoft.com/office/word/2010/wordprocessingGroup" xmlns:wpi="http://schemas.microsoft.com/office/word/2010/wordprocessingInk" xmlns:wne="http://schemas.microsoft.com/office/word/2006/wordml" xmlns:wps="http://schemas.microsoft.com/office/word/2010/wordprocessingShape" mc:Ignorable="w14 w15 w16se w16cid w16 w16cex w16sdtdh w16du wp14">
   <w:endnote w:type="separator" w:id="-1">
     <w:p>
       <w:pPr>
@@ -2389,7 +2389,7 @@
 </file>
 
 <file path=word/footer1.xml><?xml version="1.0" encoding="utf-8"?>
-<w:ftr xmlns:wpc="http://schemas.microsoft.com/office/word/2010/wordprocessingCanvas" xmlns:cx="http://schemas.microsoft.com/office/drawing/2014/chartex" xmlns:cx1="http://schemas.microsoft.com/office/drawing/2015/9/8/chartex" xmlns:cx2="http://schemas.microsoft.com/office/drawing/2015/10/21/chartex" xmlns:cx3="http://schemas.microsoft.com/office/drawing/2016/5/9/chartex" xmlns:cx4="http://schemas.microsoft.com/office/drawing/2016/5/10/chartex" xmlns:cx5="http://schemas.microsoft.com/office/drawing/2016/5/11/chartex" xmlns:cx6="http://schemas.microsoft.com/office/drawing/2016/5/12/chartex" xmlns:cx7="http://schemas.microsoft.com/office/drawing/2016/5/13/chartex" xmlns:cx8="http://schemas.microsoft.com/office/drawing/2016/5/14/chartex" xmlns:mc="http://schemas.openxmlformats.org/markup-compatibility/2006" xmlns:aink="http://schemas.microsoft.com/office/drawing/2016/ink" xmlns:am3d="http://schemas.microsoft.com/office/drawing/2017/model3d" xmlns:o="urn:schemas-microsoft-com:office:office" xmlns:oel="http://schemas.microsoft.com/office/2019/extlst" xmlns:r="http://schemas.openxmlformats.org/officeDocument/2006/relationships" xmlns:m="http://schemas.openxmlformats.org/officeDocument/2006/math" xmlns:v="urn:schemas-microsoft-com:vml" xmlns:wp14="http://schemas.microsoft.com/office/word/2010/wordprocessingDrawing" xmlns:wp="http://schemas.openxmlformats.org/drawingml/2006/wordprocessingDrawing" xmlns:w10="urn:schemas-microsoft-com:office:word" xmlns:w="http://schemas.openxmlformats.org/wordprocessingml/2006/main" xmlns:w14="http://schemas.microsoft.com/office/word/2010/wordml" xmlns:w15="http://schemas.microsoft.com/office/word/2012/wordml" xmlns:w16cex="http://schemas.microsoft.com/office/word/2018/wordml/cex" xmlns:w16cid="http://schemas.microsoft.com/office/word/2016/wordml/cid" xmlns:w16="http://schemas.microsoft.com/office/word/2018/wordml" xmlns:w16sdtdh="http://schemas.microsoft.com/office/word/2020/wordml/sdtdatahash" xmlns:w16se="http://schemas.microsoft.com/office/word/2015/wordml/symex" xmlns:wpg="http://schemas.microsoft.com/office/word/2010/wordprocessingGroup" xmlns:wpi="http://schemas.microsoft.com/office/word/2010/wordprocessingInk" xmlns:wne="http://schemas.microsoft.com/office/word/2006/wordml" xmlns:wps="http://schemas.microsoft.com/office/word/2010/wordprocessingShape" mc:Ignorable="w14 w15 w16se w16cid w16 w16cex w16sdtdh wp14">
+<w:ftr xmlns:wpc="http://schemas.microsoft.com/office/word/2010/wordprocessingCanvas" xmlns:cx="http://schemas.microsoft.com/office/drawing/2014/chartex" xmlns:cx1="http://schemas.microsoft.com/office/drawing/2015/9/8/chartex" xmlns:cx2="http://schemas.microsoft.com/office/drawing/2015/10/21/chartex" xmlns:cx3="http://schemas.microsoft.com/office/drawing/2016/5/9/chartex" xmlns:cx4="http://schemas.microsoft.com/office/drawing/2016/5/10/chartex" xmlns:cx5="http://schemas.microsoft.com/office/drawing/2016/5/11/chartex" xmlns:cx6="http://schemas.microsoft.com/office/drawing/2016/5/12/chartex" xmlns:cx7="http://schemas.microsoft.com/office/drawing/2016/5/13/chartex" xmlns:cx8="http://schemas.microsoft.com/office/drawing/2016/5/14/chartex" xmlns:mc="http://schemas.openxmlformats.org/markup-compatibility/2006" xmlns:aink="http://schemas.microsoft.com/office/drawing/2016/ink" xmlns:am3d="http://schemas.microsoft.com/office/drawing/2017/model3d" xmlns:o="urn:schemas-microsoft-com:office:office" xmlns:oel="http://schemas.microsoft.com/office/2019/extlst" xmlns:r="http://schemas.openxmlformats.org/officeDocument/2006/relationships" xmlns:m="http://schemas.openxmlformats.org/officeDocument/2006/math" xmlns:v="urn:schemas-microsoft-com:vml" xmlns:wp14="http://schemas.microsoft.com/office/word/2010/wordprocessingDrawing" xmlns:wp="http://schemas.openxmlformats.org/drawingml/2006/wordprocessingDrawing" xmlns:w10="urn:schemas-microsoft-com:office:word" xmlns:w="http://schemas.openxmlformats.org/wordprocessingml/2006/main" xmlns:w14="http://schemas.microsoft.com/office/word/2010/wordml" xmlns:w15="http://schemas.microsoft.com/office/word/2012/wordml" xmlns:w16cex="http://schemas.microsoft.com/office/word/2018/wordml/cex" xmlns:w16cid="http://schemas.microsoft.com/office/word/2016/wordml/cid" xmlns:w16="http://schemas.microsoft.com/office/word/2018/wordml" xmlns:w16du="http://schemas.microsoft.com/office/word/2023/wordml/word16du" xmlns:w16sdtdh="http://schemas.microsoft.com/office/word/2020/wordml/sdtdatahash" xmlns:w16se="http://schemas.microsoft.com/office/word/2015/wordml/symex" xmlns:wpg="http://schemas.microsoft.com/office/word/2010/wordprocessingGroup" xmlns:wpi="http://schemas.microsoft.com/office/word/2010/wordprocessingInk" xmlns:wne="http://schemas.microsoft.com/office/word/2006/wordml" xmlns:wps="http://schemas.microsoft.com/office/word/2010/wordprocessingShape" mc:Ignorable="w14 w15 w16se w16cid w16 w16cex w16sdtdh w16du wp14">
   <w:p>
     <w:pPr>
       <w:pStyle w:val="Fuzeile"/>
@@ -2451,8 +2451,9 @@
         <w:szCs w:val="24"/>
         <w:lang w:val="de-DE"/>
       </w:rPr>
-      <w:t xml:space="preserve">Wendelin </w:t>
+      <w:t xml:space="preserve">Philipp </w:t>
     </w:r>
+    <w:proofErr w:type="spellStart"/>
     <w:r>
       <w:rPr>
         <w:rFonts w:ascii="Arial" w:hAnsi="Arial" w:cs="Arial"/>
@@ -2460,8 +2461,29 @@
         <w:szCs w:val="24"/>
         <w:lang w:val="de-DE"/>
       </w:rPr>
-      <w:t>Waldhart, Hannah Purner</w:t>
+      <w:t>Doná</w:t>
     </w:r>
+    <w:proofErr w:type="spellEnd"/>
+    <w:r>
+      <w:rPr>
+        <w:rFonts w:ascii="Arial" w:hAnsi="Arial" w:cs="Arial"/>
+        <w:sz w:val="24"/>
+        <w:szCs w:val="24"/>
+        <w:lang w:val="de-DE"/>
+      </w:rPr>
+      <w:t xml:space="preserve">, Hannah </w:t>
+    </w:r>
+    <w:proofErr w:type="spellStart"/>
+    <w:r>
+      <w:rPr>
+        <w:rFonts w:ascii="Arial" w:hAnsi="Arial" w:cs="Arial"/>
+        <w:sz w:val="24"/>
+        <w:szCs w:val="24"/>
+        <w:lang w:val="de-DE"/>
+      </w:rPr>
+      <w:t>Purner</w:t>
+    </w:r>
+    <w:proofErr w:type="spellEnd"/>
     <w:r>
       <w:rPr>
         <w:rFonts w:ascii="Arial" w:hAnsi="Arial" w:cs="Arial"/>
@@ -2605,7 +2627,7 @@
 </file>
 
 <file path=word/footnotes.xml><?xml version="1.0" encoding="utf-8"?>
-<w:footnotes xmlns:wpc="http://schemas.microsoft.com/office/word/2010/wordprocessingCanvas" xmlns:cx="http://schemas.microsoft.com/office/drawing/2014/chartex" xmlns:cx1="http://schemas.microsoft.com/office/drawing/2015/9/8/chartex" xmlns:cx2="http://schemas.microsoft.com/office/drawing/2015/10/21/chartex" xmlns:cx3="http://schemas.microsoft.com/office/drawing/2016/5/9/chartex" xmlns:cx4="http://schemas.microsoft.com/office/drawing/2016/5/10/chartex" xmlns:cx5="http://schemas.microsoft.com/office/drawing/2016/5/11/chartex" xmlns:cx6="http://schemas.microsoft.com/office/drawing/2016/5/12/chartex" xmlns:cx7="http://schemas.microsoft.com/office/drawing/2016/5/13/chartex" xmlns:cx8="http://schemas.microsoft.com/office/drawing/2016/5/14/chartex" xmlns:mc="http://schemas.openxmlformats.org/markup-compatibility/2006" xmlns:aink="http://schemas.microsoft.com/office/drawing/2016/ink" xmlns:am3d="http://schemas.microsoft.com/office/drawing/2017/model3d" xmlns:o="urn:schemas-microsoft-com:office:office" xmlns:oel="http://schemas.microsoft.com/office/2019/extlst" xmlns:r="http://schemas.openxmlformats.org/officeDocument/2006/relationships" xmlns:m="http://schemas.openxmlformats.org/officeDocument/2006/math" xmlns:v="urn:schemas-microsoft-com:vml" xmlns:wp14="http://schemas.microsoft.com/office/word/2010/wordprocessingDrawing" xmlns:wp="http://schemas.openxmlformats.org/drawingml/2006/wordprocessingDrawing" xmlns:w10="urn:schemas-microsoft-com:office:word" xmlns:w="http://schemas.openxmlformats.org/wordprocessingml/2006/main" xmlns:w14="http://schemas.microsoft.com/office/word/2010/wordml" xmlns:w15="http://schemas.microsoft.com/office/word/2012/wordml" xmlns:w16cex="http://schemas.microsoft.com/office/word/2018/wordml/cex" xmlns:w16cid="http://schemas.microsoft.com/office/word/2016/wordml/cid" xmlns:w16="http://schemas.microsoft.com/office/word/2018/wordml" xmlns:w16sdtdh="http://schemas.microsoft.com/office/word/2020/wordml/sdtdatahash" xmlns:w16se="http://schemas.microsoft.com/office/word/2015/wordml/symex" xmlns:wpg="http://schemas.microsoft.com/office/word/2010/wordprocessingGroup" xmlns:wpi="http://schemas.microsoft.com/office/word/2010/wordprocessingInk" xmlns:wne="http://schemas.microsoft.com/office/word/2006/wordml" xmlns:wps="http://schemas.microsoft.com/office/word/2010/wordprocessingShape" mc:Ignorable="w14 w15 w16se w16cid w16 w16cex w16sdtdh wp14">
+<w:footnotes xmlns:wpc="http://schemas.microsoft.com/office/word/2010/wordprocessingCanvas" xmlns:cx="http://schemas.microsoft.com/office/drawing/2014/chartex" xmlns:cx1="http://schemas.microsoft.com/office/drawing/2015/9/8/chartex" xmlns:cx2="http://schemas.microsoft.com/office/drawing/2015/10/21/chartex" xmlns:cx3="http://schemas.microsoft.com/office/drawing/2016/5/9/chartex" xmlns:cx4="http://schemas.microsoft.com/office/drawing/2016/5/10/chartex" xmlns:cx5="http://schemas.microsoft.com/office/drawing/2016/5/11/chartex" xmlns:cx6="http://schemas.microsoft.com/office/drawing/2016/5/12/chartex" xmlns:cx7="http://schemas.microsoft.com/office/drawing/2016/5/13/chartex" xmlns:cx8="http://schemas.microsoft.com/office/drawing/2016/5/14/chartex" xmlns:mc="http://schemas.openxmlformats.org/markup-compatibility/2006" xmlns:aink="http://schemas.microsoft.com/office/drawing/2016/ink" xmlns:am3d="http://schemas.microsoft.com/office/drawing/2017/model3d" xmlns:o="urn:schemas-microsoft-com:office:office" xmlns:oel="http://schemas.microsoft.com/office/2019/extlst" xmlns:r="http://schemas.openxmlformats.org/officeDocument/2006/relationships" xmlns:m="http://schemas.openxmlformats.org/officeDocument/2006/math" xmlns:v="urn:schemas-microsoft-com:vml" xmlns:wp14="http://schemas.microsoft.com/office/word/2010/wordprocessingDrawing" xmlns:wp="http://schemas.openxmlformats.org/drawingml/2006/wordprocessingDrawing" xmlns:w10="urn:schemas-microsoft-com:office:word" xmlns:w="http://schemas.openxmlformats.org/wordprocessingml/2006/main" xmlns:w14="http://schemas.microsoft.com/office/word/2010/wordml" xmlns:w15="http://schemas.microsoft.com/office/word/2012/wordml" xmlns:w16cex="http://schemas.microsoft.com/office/word/2018/wordml/cex" xmlns:w16cid="http://schemas.microsoft.com/office/word/2016/wordml/cid" xmlns:w16="http://schemas.microsoft.com/office/word/2018/wordml" xmlns:w16du="http://schemas.microsoft.com/office/word/2023/wordml/word16du" xmlns:w16sdtdh="http://schemas.microsoft.com/office/word/2020/wordml/sdtdatahash" xmlns:w16se="http://schemas.microsoft.com/office/word/2015/wordml/symex" xmlns:wpg="http://schemas.microsoft.com/office/word/2010/wordprocessingGroup" xmlns:wpi="http://schemas.microsoft.com/office/word/2010/wordprocessingInk" xmlns:wne="http://schemas.microsoft.com/office/word/2006/wordml" xmlns:wps="http://schemas.microsoft.com/office/word/2010/wordprocessingShape" mc:Ignorable="w14 w15 w16se w16cid w16 w16cex w16sdtdh w16du wp14">
   <w:footnote w:type="separator" w:id="-1">
     <w:p>
       <w:pPr>
@@ -2630,7 +2652,7 @@
 </file>
 
 <file path=word/header1.xml><?xml version="1.0" encoding="utf-8"?>
-<w:hdr xmlns:wpc="http://schemas.microsoft.com/office/word/2010/wordprocessingCanvas" xmlns:cx="http://schemas.microsoft.com/office/drawing/2014/chartex" xmlns:cx1="http://schemas.microsoft.com/office/drawing/2015/9/8/chartex" xmlns:cx2="http://schemas.microsoft.com/office/drawing/2015/10/21/chartex" xmlns:cx3="http://schemas.microsoft.com/office/drawing/2016/5/9/chartex" xmlns:cx4="http://schemas.microsoft.com/office/drawing/2016/5/10/chartex" xmlns:cx5="http://schemas.microsoft.com/office/drawing/2016/5/11/chartex" xmlns:cx6="http://schemas.microsoft.com/office/drawing/2016/5/12/chartex" xmlns:cx7="http://schemas.microsoft.com/office/drawing/2016/5/13/chartex" xmlns:cx8="http://schemas.microsoft.com/office/drawing/2016/5/14/chartex" xmlns:mc="http://schemas.openxmlformats.org/markup-compatibility/2006" xmlns:aink="http://schemas.microsoft.com/office/drawing/2016/ink" xmlns:am3d="http://schemas.microsoft.com/office/drawing/2017/model3d" xmlns:o="urn:schemas-microsoft-com:office:office" xmlns:oel="http://schemas.microsoft.com/office/2019/extlst" xmlns:r="http://schemas.openxmlformats.org/officeDocument/2006/relationships" xmlns:m="http://schemas.openxmlformats.org/officeDocument/2006/math" xmlns:v="urn:schemas-microsoft-com:vml" xmlns:wp14="http://schemas.microsoft.com/office/word/2010/wordprocessingDrawing" xmlns:wp="http://schemas.openxmlformats.org/drawingml/2006/wordprocessingDrawing" xmlns:w10="urn:schemas-microsoft-com:office:word" xmlns:w="http://schemas.openxmlformats.org/wordprocessingml/2006/main" xmlns:w14="http://schemas.microsoft.com/office/word/2010/wordml" xmlns:w15="http://schemas.microsoft.com/office/word/2012/wordml" xmlns:w16cex="http://schemas.microsoft.com/office/word/2018/wordml/cex" xmlns:w16cid="http://schemas.microsoft.com/office/word/2016/wordml/cid" xmlns:w16="http://schemas.microsoft.com/office/word/2018/wordml" xmlns:w16sdtdh="http://schemas.microsoft.com/office/word/2020/wordml/sdtdatahash" xmlns:w16se="http://schemas.microsoft.com/office/word/2015/wordml/symex" xmlns:wpg="http://schemas.microsoft.com/office/word/2010/wordprocessingGroup" xmlns:wpi="http://schemas.microsoft.com/office/word/2010/wordprocessingInk" xmlns:wne="http://schemas.microsoft.com/office/word/2006/wordml" xmlns:wps="http://schemas.microsoft.com/office/word/2010/wordprocessingShape" mc:Ignorable="w14 w15 w16se w16cid w16 w16cex w16sdtdh wp14">
+<w:hdr xmlns:wpc="http://schemas.microsoft.com/office/word/2010/wordprocessingCanvas" xmlns:cx="http://schemas.microsoft.com/office/drawing/2014/chartex" xmlns:cx1="http://schemas.microsoft.com/office/drawing/2015/9/8/chartex" xmlns:cx2="http://schemas.microsoft.com/office/drawing/2015/10/21/chartex" xmlns:cx3="http://schemas.microsoft.com/office/drawing/2016/5/9/chartex" xmlns:cx4="http://schemas.microsoft.com/office/drawing/2016/5/10/chartex" xmlns:cx5="http://schemas.microsoft.com/office/drawing/2016/5/11/chartex" xmlns:cx6="http://schemas.microsoft.com/office/drawing/2016/5/12/chartex" xmlns:cx7="http://schemas.microsoft.com/office/drawing/2016/5/13/chartex" xmlns:cx8="http://schemas.microsoft.com/office/drawing/2016/5/14/chartex" xmlns:mc="http://schemas.openxmlformats.org/markup-compatibility/2006" xmlns:aink="http://schemas.microsoft.com/office/drawing/2016/ink" xmlns:am3d="http://schemas.microsoft.com/office/drawing/2017/model3d" xmlns:o="urn:schemas-microsoft-com:office:office" xmlns:oel="http://schemas.microsoft.com/office/2019/extlst" xmlns:r="http://schemas.openxmlformats.org/officeDocument/2006/relationships" xmlns:m="http://schemas.openxmlformats.org/officeDocument/2006/math" xmlns:v="urn:schemas-microsoft-com:vml" xmlns:wp14="http://schemas.microsoft.com/office/word/2010/wordprocessingDrawing" xmlns:wp="http://schemas.openxmlformats.org/drawingml/2006/wordprocessingDrawing" xmlns:w10="urn:schemas-microsoft-com:office:word" xmlns:w="http://schemas.openxmlformats.org/wordprocessingml/2006/main" xmlns:w14="http://schemas.microsoft.com/office/word/2010/wordml" xmlns:w15="http://schemas.microsoft.com/office/word/2012/wordml" xmlns:w16cex="http://schemas.microsoft.com/office/word/2018/wordml/cex" xmlns:w16cid="http://schemas.microsoft.com/office/word/2016/wordml/cid" xmlns:w16="http://schemas.microsoft.com/office/word/2018/wordml" xmlns:w16du="http://schemas.microsoft.com/office/word/2023/wordml/word16du" xmlns:w16sdtdh="http://schemas.microsoft.com/office/word/2020/wordml/sdtdatahash" xmlns:w16se="http://schemas.microsoft.com/office/word/2015/wordml/symex" xmlns:wpg="http://schemas.microsoft.com/office/word/2010/wordprocessingGroup" xmlns:wpi="http://schemas.microsoft.com/office/word/2010/wordprocessingInk" xmlns:wne="http://schemas.microsoft.com/office/word/2006/wordml" xmlns:wps="http://schemas.microsoft.com/office/word/2010/wordprocessingShape" mc:Ignorable="w14 w15 w16se w16cid w16 w16cex w16sdtdh w16du wp14">
   <w:p>
     <w:pPr>
       <w:pStyle w:val="Kopfzeile"/>
@@ -2708,7 +2730,7 @@
 </file>
 
 <file path=word/numbering.xml><?xml version="1.0" encoding="utf-8"?>
-<w:numbering xmlns:wpc="http://schemas.microsoft.com/office/word/2010/wordprocessingCanvas" xmlns:cx="http://schemas.microsoft.com/office/drawing/2014/chartex" xmlns:cx1="http://schemas.microsoft.com/office/drawing/2015/9/8/chartex" xmlns:cx2="http://schemas.microsoft.com/office/drawing/2015/10/21/chartex" xmlns:cx3="http://schemas.microsoft.com/office/drawing/2016/5/9/chartex" xmlns:cx4="http://schemas.microsoft.com/office/drawing/2016/5/10/chartex" xmlns:cx5="http://schemas.microsoft.com/office/drawing/2016/5/11/chartex" xmlns:cx6="http://schemas.microsoft.com/office/drawing/2016/5/12/chartex" xmlns:cx7="http://schemas.microsoft.com/office/drawing/2016/5/13/chartex" xmlns:cx8="http://schemas.microsoft.com/office/drawing/2016/5/14/chartex" xmlns:mc="http://schemas.openxmlformats.org/markup-compatibility/2006" xmlns:aink="http://schemas.microsoft.com/office/drawing/2016/ink" xmlns:am3d="http://schemas.microsoft.com/office/drawing/2017/model3d" xmlns:o="urn:schemas-microsoft-com:office:office" xmlns:oel="http://schemas.microsoft.com/office/2019/extlst" xmlns:r="http://schemas.openxmlformats.org/officeDocument/2006/relationships" xmlns:m="http://schemas.openxmlformats.org/officeDocument/2006/math" xmlns:v="urn:schemas-microsoft-com:vml" xmlns:wp14="http://schemas.microsoft.com/office/word/2010/wordprocessingDrawing" xmlns:wp="http://schemas.openxmlformats.org/drawingml/2006/wordprocessingDrawing" xmlns:w10="urn:schemas-microsoft-com:office:word" xmlns:w="http://schemas.openxmlformats.org/wordprocessingml/2006/main" xmlns:w14="http://schemas.microsoft.com/office/word/2010/wordml" xmlns:w15="http://schemas.microsoft.com/office/word/2012/wordml" xmlns:w16cex="http://schemas.microsoft.com/office/word/2018/wordml/cex" xmlns:w16cid="http://schemas.microsoft.com/office/word/2016/wordml/cid" xmlns:w16="http://schemas.microsoft.com/office/word/2018/wordml" xmlns:w16sdtdh="http://schemas.microsoft.com/office/word/2020/wordml/sdtdatahash" xmlns:w16se="http://schemas.microsoft.com/office/word/2015/wordml/symex" xmlns:wpg="http://schemas.microsoft.com/office/word/2010/wordprocessingGroup" xmlns:wpi="http://schemas.microsoft.com/office/word/2010/wordprocessingInk" xmlns:wne="http://schemas.microsoft.com/office/word/2006/wordml" xmlns:wps="http://schemas.microsoft.com/office/word/2010/wordprocessingShape" mc:Ignorable="w14 w15 w16se w16cid w16 w16cex w16sdtdh wp14">
+<w:numbering xmlns:wpc="http://schemas.microsoft.com/office/word/2010/wordprocessingCanvas" xmlns:cx="http://schemas.microsoft.com/office/drawing/2014/chartex" xmlns:cx1="http://schemas.microsoft.com/office/drawing/2015/9/8/chartex" xmlns:cx2="http://schemas.microsoft.com/office/drawing/2015/10/21/chartex" xmlns:cx3="http://schemas.microsoft.com/office/drawing/2016/5/9/chartex" xmlns:cx4="http://schemas.microsoft.com/office/drawing/2016/5/10/chartex" xmlns:cx5="http://schemas.microsoft.com/office/drawing/2016/5/11/chartex" xmlns:cx6="http://schemas.microsoft.com/office/drawing/2016/5/12/chartex" xmlns:cx7="http://schemas.microsoft.com/office/drawing/2016/5/13/chartex" xmlns:cx8="http://schemas.microsoft.com/office/drawing/2016/5/14/chartex" xmlns:mc="http://schemas.openxmlformats.org/markup-compatibility/2006" xmlns:aink="http://schemas.microsoft.com/office/drawing/2016/ink" xmlns:am3d="http://schemas.microsoft.com/office/drawing/2017/model3d" xmlns:o="urn:schemas-microsoft-com:office:office" xmlns:oel="http://schemas.microsoft.com/office/2019/extlst" xmlns:r="http://schemas.openxmlformats.org/officeDocument/2006/relationships" xmlns:m="http://schemas.openxmlformats.org/officeDocument/2006/math" xmlns:v="urn:schemas-microsoft-com:vml" xmlns:wp14="http://schemas.microsoft.com/office/word/2010/wordprocessingDrawing" xmlns:wp="http://schemas.openxmlformats.org/drawingml/2006/wordprocessingDrawing" xmlns:w10="urn:schemas-microsoft-com:office:word" xmlns:w="http://schemas.openxmlformats.org/wordprocessingml/2006/main" xmlns:w14="http://schemas.microsoft.com/office/word/2010/wordml" xmlns:w15="http://schemas.microsoft.com/office/word/2012/wordml" xmlns:w16cex="http://schemas.microsoft.com/office/word/2018/wordml/cex" xmlns:w16cid="http://schemas.microsoft.com/office/word/2016/wordml/cid" xmlns:w16="http://schemas.microsoft.com/office/word/2018/wordml" xmlns:w16du="http://schemas.microsoft.com/office/word/2023/wordml/word16du" xmlns:w16sdtdh="http://schemas.microsoft.com/office/word/2020/wordml/sdtdatahash" xmlns:w16se="http://schemas.microsoft.com/office/word/2015/wordml/symex" xmlns:wpg="http://schemas.microsoft.com/office/word/2010/wordprocessingGroup" xmlns:wpi="http://schemas.microsoft.com/office/word/2010/wordprocessingInk" xmlns:wne="http://schemas.microsoft.com/office/word/2006/wordml" xmlns:wps="http://schemas.microsoft.com/office/word/2010/wordprocessingShape" mc:Ignorable="w14 w15 w16se w16cid w16 w16cex w16sdtdh w16du wp14">
   <w:abstractNum w:abstractNumId="0" w15:restartNumberingAfterBreak="0">
     <w:nsid w:val="0DDA199C"/>
     <w:multiLevelType w:val="hybridMultilevel"/>
@@ -2899,7 +2921,7 @@
 </file>
 
 <file path=word/styles.xml><?xml version="1.0" encoding="utf-8"?>
-<w:styles xmlns:mc="http://schemas.openxmlformats.org/markup-compatibility/2006" xmlns:r="http://schemas.openxmlformats.org/officeDocument/2006/relationships" xmlns:w="http://schemas.openxmlformats.org/wordprocessingml/2006/main" xmlns:w14="http://schemas.microsoft.com/office/word/2010/wordml" xmlns:w15="http://schemas.microsoft.com/office/word/2012/wordml" xmlns:w16cex="http://schemas.microsoft.com/office/word/2018/wordml/cex" xmlns:w16cid="http://schemas.microsoft.com/office/word/2016/wordml/cid" xmlns:w16="http://schemas.microsoft.com/office/word/2018/wordml" xmlns:w16sdtdh="http://schemas.microsoft.com/office/word/2020/wordml/sdtdatahash" xmlns:w16se="http://schemas.microsoft.com/office/word/2015/wordml/symex" mc:Ignorable="w14 w15 w16se w16cid w16 w16cex w16sdtdh">
+<w:styles xmlns:mc="http://schemas.openxmlformats.org/markup-compatibility/2006" xmlns:r="http://schemas.openxmlformats.org/officeDocument/2006/relationships" xmlns:w="http://schemas.openxmlformats.org/wordprocessingml/2006/main" xmlns:w14="http://schemas.microsoft.com/office/word/2010/wordml" xmlns:w15="http://schemas.microsoft.com/office/word/2012/wordml" xmlns:w16cex="http://schemas.microsoft.com/office/word/2018/wordml/cex" xmlns:w16cid="http://schemas.microsoft.com/office/word/2016/wordml/cid" xmlns:w16="http://schemas.microsoft.com/office/word/2018/wordml" xmlns:w16du="http://schemas.microsoft.com/office/word/2023/wordml/word16du" xmlns:w16sdtdh="http://schemas.microsoft.com/office/word/2020/wordml/sdtdatahash" xmlns:w16se="http://schemas.microsoft.com/office/word/2015/wordml/symex" mc:Ignorable="w14 w15 w16se w16cid w16 w16cex w16sdtdh w16du">
   <w:docDefaults>
     <w:rPrDefault>
       <w:rPr>
